--- a/docs/00_thesis/chapters/05_第五章_結論與未來研究.docx
+++ b/docs/00_thesis/chapters/05_第五章_結論與未來研究.docx
@@ -270,7 +270,7 @@
         <w:rPr>
           <w:rFonts w:ascii="Times New Roman" w:eastAsia="標楷體" w:hAnsi="Times New Roman" w:cs="Times New Roman"/>
         </w:rPr>
-        <w:t xml:space="preserve"> Chen et al. (2025) </w:t>
+        <w:t xml:space="preserve"> Yang et al. (2025) </w:t>
       </w:r>
       <w:r>
         <w:rPr>
@@ -462,7 +462,7 @@
         <w:rPr>
           <w:rFonts w:ascii="Times New Roman" w:eastAsia="標楷體" w:hAnsi="Times New Roman" w:cs="Times New Roman"/>
         </w:rPr>
-        <w:t>），顯示其決策邊界受類別先驗機率差異影響；</w:t>
+        <w:t>）；</w:t>
       </w:r>
       <w:r>
         <w:rPr>
@@ -576,13 +576,7 @@
         <w:rPr>
           <w:rFonts w:ascii="Times New Roman" w:eastAsia="標楷體" w:hAnsi="Times New Roman" w:cs="Times New Roman"/>
         </w:rPr>
-        <w:t>在部分任務中表現略優，但同樣傾向保守預測。整體而言，簡單的線性模型在結構化健檢資料上已具備與複雜模型相當的排序能力。值得注意的是，高血糖預測的整體效能最佳（</w:t>
-      </w:r>
-      <w:r>
-        <w:rPr>
-          <w:rFonts w:ascii="Times New Roman" w:eastAsia="標楷體" w:hAnsi="Times New Roman" w:cs="Times New Roman"/>
-        </w:rPr>
-        <w:t>所有模型</w:t>
+        <w:t>在部分任務中表現略優，但同樣傾向保守預測。整體而言，簡單的線性模型在結構化健檢資料上已具備與複雜模型相當的排序能力。值得注意的是，高血糖預測的整體效能最佳（所有模型</w:t>
       </w:r>
       <w:r>
         <w:rPr>
@@ -600,7 +594,13 @@
         <w:rPr>
           <w:rFonts w:ascii="Times New Roman" w:eastAsia="標楷體" w:hAnsi="Times New Roman" w:cs="Times New Roman"/>
         </w:rPr>
-        <w:t>），可能因空腹血糖本身即為診斷指標的直接前驅，具有極高的預測價值。</w:t>
+        <w:t>），可能</w:t>
+      </w:r>
+      <w:r>
+        <w:rPr>
+          <w:rFonts w:ascii="Times New Roman" w:eastAsia="標楷體" w:hAnsi="Times New Roman" w:cs="Times New Roman"/>
+        </w:rPr>
+        <w:t>因空腹血糖本身即為診斷指標的直接前驅，具有極高的預測價值。</w:t>
       </w:r>
     </w:p>
     <w:p>
@@ -739,13 +739,7 @@
         <w:rPr>
           <w:rFonts w:ascii="Times New Roman" w:eastAsia="標楷體" w:hAnsi="Times New Roman" w:cs="Times New Roman"/>
         </w:rPr>
-        <w:t>）實驗發現了極簡但有效的預測公式，例如高血糖預測僅使</w:t>
-      </w:r>
-      <w:r>
-        <w:rPr>
-          <w:rFonts w:ascii="Times New Roman" w:eastAsia="標楷體" w:hAnsi="Times New Roman" w:cs="Times New Roman"/>
-        </w:rPr>
-        <w:t>用</w:t>
+        <w:t>）實驗發現了極簡但有效的預測公式，例如高血糖預測僅使用</w:t>
       </w:r>
       <w:r>
         <w:rPr>
@@ -1024,7 +1018,13 @@
         <w:rPr>
           <w:rFonts w:ascii="Times New Roman" w:eastAsia="標楷體" w:hAnsi="Times New Roman" w:cs="Times New Roman"/>
         </w:rPr>
-        <w:t>class_weight</w:t>
+        <w:t>c</w:t>
+      </w:r>
+      <w:r>
+        <w:rPr>
+          <w:rFonts w:ascii="Times New Roman" w:eastAsia="標楷體" w:hAnsi="Times New Roman" w:cs="Times New Roman"/>
+        </w:rPr>
+        <w:t>lass_weight</w:t>
       </w:r>
       <w:r>
         <w:rPr>
@@ -1064,7 +1064,7 @@
           <w:b/>
           <w:bCs/>
         </w:rPr>
-        <w:t>發現六：健檢次數的不對稱效益</w:t>
+        <w:t>發現六：健檢次數與預測性能的正相關趨勢</w:t>
       </w:r>
     </w:p>
     <w:p>
@@ -1078,115 +1078,19 @@
         <w:rPr>
           <w:rFonts w:ascii="Times New Roman" w:eastAsia="標楷體" w:hAnsi="Times New Roman" w:cs="Times New Roman"/>
         </w:rPr>
-        <w:t>健檢次數比較實驗揭示了縱向資料對不同疾病的差異化效益。高血壓預測從</w:t>
-      </w:r>
-      <w:r>
-        <w:rPr>
-          <w:rFonts w:ascii="Times New Roman" w:eastAsia="標楷體" w:hAnsi="Times New Roman" w:cs="Times New Roman"/>
-        </w:rPr>
-        <w:t xml:space="preserve"> 1 </w:t>
-      </w:r>
-      <w:r>
-        <w:rPr>
-          <w:rFonts w:ascii="Times New Roman" w:eastAsia="標楷體" w:hAnsi="Times New Roman" w:cs="Times New Roman"/>
-        </w:rPr>
-        <w:t>次健檢（</w:t>
-      </w:r>
-      <w:r>
-        <w:rPr>
-          <w:rFonts w:ascii="Times New Roman" w:eastAsia="標楷體" w:hAnsi="Times New Roman" w:cs="Times New Roman"/>
-        </w:rPr>
-        <w:t>AUC</w:t>
-      </w:r>
-      <w:r>
-        <w:rPr>
-          <w:rFonts w:ascii="Times New Roman" w:eastAsia="標楷體" w:hAnsi="Times New Roman" w:cs="Times New Roman"/>
-        </w:rPr>
-        <w:t xml:space="preserve"> </w:t>
-      </w:r>
-      <w:r>
-        <w:rPr>
-          <w:rFonts w:ascii="Times New Roman" w:eastAsia="標楷體" w:hAnsi="Times New Roman" w:cs="Times New Roman"/>
-        </w:rPr>
-        <w:t>0.666</w:t>
-      </w:r>
-      <w:r>
-        <w:rPr>
-          <w:rFonts w:ascii="Times New Roman" w:eastAsia="標楷體" w:hAnsi="Times New Roman" w:cs="Times New Roman"/>
-        </w:rPr>
-        <w:t>）到</w:t>
-      </w:r>
-      <w:r>
-        <w:rPr>
-          <w:rFonts w:ascii="Times New Roman" w:eastAsia="標楷體" w:hAnsi="Times New Roman" w:cs="Times New Roman"/>
-        </w:rPr>
-        <w:t xml:space="preserve"> 4 </w:t>
-      </w:r>
-      <w:r>
-        <w:rPr>
-          <w:rFonts w:ascii="Times New Roman" w:eastAsia="標楷體" w:hAnsi="Times New Roman" w:cs="Times New Roman"/>
-        </w:rPr>
-        <w:t>次健檢（</w:t>
-      </w:r>
-      <w:r>
-        <w:rPr>
-          <w:rFonts w:ascii="Times New Roman" w:eastAsia="標楷體" w:hAnsi="Times New Roman" w:cs="Times New Roman"/>
-        </w:rPr>
-        <w:t>AUC</w:t>
-      </w:r>
-      <w:r>
-        <w:rPr>
-          <w:rFonts w:ascii="Times New Roman" w:eastAsia="標楷體" w:hAnsi="Times New Roman" w:cs="Times New Roman"/>
-        </w:rPr>
-        <w:t xml:space="preserve"> </w:t>
-      </w:r>
-      <w:r>
-        <w:rPr>
-          <w:rFonts w:ascii="Times New Roman" w:eastAsia="標楷體" w:hAnsi="Times New Roman" w:cs="Times New Roman"/>
-        </w:rPr>
-        <w:t>0.835</w:t>
-      </w:r>
-      <w:r>
-        <w:rPr>
-          <w:rFonts w:ascii="Times New Roman" w:eastAsia="標楷體" w:hAnsi="Times New Roman" w:cs="Times New Roman"/>
-        </w:rPr>
-        <w:t>）提升達</w:t>
-      </w:r>
-      <w:r>
-        <w:rPr>
-          <w:rFonts w:ascii="Times New Roman" w:eastAsia="標楷體" w:hAnsi="Times New Roman" w:cs="Times New Roman"/>
-        </w:rPr>
-        <w:t xml:space="preserve"> 16.9 </w:t>
-      </w:r>
-      <w:r>
-        <w:rPr>
-          <w:rFonts w:ascii="Times New Roman" w:eastAsia="標楷體" w:hAnsi="Times New Roman" w:cs="Times New Roman"/>
-        </w:rPr>
-        <w:t>個百分點，顯示長期血壓縱向趨勢對高血壓預測具有關鍵價值。相對地，高血糖與高血脂的改善幅度有限（均約</w:t>
-      </w:r>
-      <w:r>
-        <w:rPr>
-          <w:rFonts w:ascii="Times New Roman" w:eastAsia="標楷體" w:hAnsi="Times New Roman" w:cs="Times New Roman"/>
-        </w:rPr>
-        <w:t xml:space="preserve"> </w:t>
-      </w:r>
-      <w:r>
-        <w:rPr>
-          <w:rFonts w:ascii="Times New Roman" w:eastAsia="標楷體" w:hAnsi="Times New Roman" w:cs="Times New Roman"/>
-        </w:rPr>
-        <w:t>1.5%</w:t>
-      </w:r>
-      <w:r>
-        <w:rPr>
-          <w:rFonts w:ascii="Times New Roman" w:eastAsia="標楷體" w:hAnsi="Times New Roman" w:cs="Times New Roman"/>
-        </w:rPr>
-        <w:t>），因其單次健檢資料已具備高預測力。此發現對健檢頻率建</w:t>
-      </w:r>
-      <w:r>
-        <w:rPr>
-          <w:rFonts w:ascii="Times New Roman" w:eastAsia="標楷體" w:hAnsi="Times New Roman" w:cs="Times New Roman"/>
-        </w:rPr>
-        <w:t>議具有實務意義：高血壓高風險族群尤應維持定期健檢以累積縱向資料。</w:t>
+        <w:t>健檢次數比較實驗顯示，累積更多次健檢紀錄有助於提升預測性能，三項疾病皆呈現健檢次數與</w:t>
+      </w:r>
+      <w:r>
+        <w:rPr>
+          <w:rFonts w:ascii="Times New Roman" w:eastAsia="標楷體" w:hAnsi="Times New Roman" w:cs="Times New Roman"/>
+        </w:rPr>
+        <w:t xml:space="preserve"> AUC </w:t>
+      </w:r>
+      <w:r>
+        <w:rPr>
+          <w:rFonts w:ascii="Times New Roman" w:eastAsia="標楷體" w:hAnsi="Times New Roman" w:cs="Times New Roman"/>
+        </w:rPr>
+        <w:t>正相關的趨勢。</w:t>
       </w:r>
     </w:p>
     <w:p>
@@ -1270,15 +1174,7 @@
         <w:rPr>
           <w:rFonts w:ascii="Times New Roman" w:eastAsia="標楷體" w:hAnsi="Times New Roman" w:cs="Times New Roman"/>
         </w:rPr>
-        <w:t>降幅皆</w:t>
-      </w:r>
-      <w:bookmarkStart w:id="3" w:name="_GoBack"/>
-      <w:bookmarkEnd w:id="3"/>
-      <w:r>
-        <w:rPr>
-          <w:rFonts w:ascii="Times New Roman" w:eastAsia="標楷體" w:hAnsi="Times New Roman" w:cs="Times New Roman"/>
-        </w:rPr>
-        <w:t>小於</w:t>
+        <w:t>降幅皆小於</w:t>
       </w:r>
       <w:r>
         <w:rPr>
@@ -1312,162 +1208,164 @@
           <w:b/>
           <w:bCs/>
         </w:rPr>
-        <w:t>發現八：方法穩健性驗證</w:t>
-      </w:r>
-    </w:p>
-    <w:p>
-      <w:pPr>
-        <w:pStyle w:val="a0"/>
-        <w:rPr>
-          <w:rFonts w:ascii="Times New Roman" w:eastAsia="標楷體" w:hAnsi="Times New Roman" w:cs="Times New Roman"/>
-        </w:rPr>
-      </w:pPr>
-      <w:r>
-        <w:rPr>
-          <w:rFonts w:ascii="Times New Roman" w:eastAsia="標楷體" w:hAnsi="Times New Roman" w:cs="Times New Roman"/>
-        </w:rPr>
-        <w:t>本研究透過排除策略實驗與多任務學習比較，驗證了研究方法的穩健性。排除窗口起點已確診樣本後，</w:t>
-      </w:r>
-      <w:r>
-        <w:rPr>
-          <w:rFonts w:ascii="Times New Roman" w:eastAsia="標楷體" w:hAnsi="Times New Roman" w:cs="Times New Roman"/>
-        </w:rPr>
-        <w:t>AUC</w:t>
-      </w:r>
-      <w:r>
-        <w:rPr>
-          <w:rFonts w:ascii="Times New Roman" w:eastAsia="標楷體" w:hAnsi="Times New Roman" w:cs="Times New Roman"/>
-        </w:rPr>
-        <w:t xml:space="preserve"> </w:t>
-      </w:r>
-      <w:r>
-        <w:rPr>
-          <w:rFonts w:ascii="Times New Roman" w:eastAsia="標楷體" w:hAnsi="Times New Roman" w:cs="Times New Roman"/>
-        </w:rPr>
-        <w:t>變化僅</w:t>
-      </w:r>
-      <w:r>
-        <w:rPr>
-          <w:rFonts w:ascii="Times New Roman" w:eastAsia="標楷體" w:hAnsi="Times New Roman" w:cs="Times New Roman"/>
-        </w:rPr>
-        <w:t xml:space="preserve"> ≤ </w:t>
-      </w:r>
-      <w:r>
-        <w:rPr>
-          <w:rFonts w:ascii="Times New Roman" w:eastAsia="標楷體" w:hAnsi="Times New Roman" w:cs="Times New Roman"/>
-        </w:rPr>
-        <w:t>1.3%</w:t>
-      </w:r>
-      <w:r>
-        <w:rPr>
-          <w:rFonts w:ascii="Times New Roman" w:eastAsia="標楷體" w:hAnsi="Times New Roman" w:cs="Times New Roman"/>
-        </w:rPr>
-        <w:t>，佐證包含所有樣本的做法具穩健性。多任務學習（</w:t>
-      </w:r>
-      <w:r>
-        <w:rPr>
-          <w:rFonts w:ascii="Times New Roman" w:eastAsia="標楷體" w:hAnsi="Times New Roman" w:cs="Times New Roman"/>
-        </w:rPr>
-        <w:t>MTL</w:t>
-      </w:r>
-      <w:r>
-        <w:rPr>
-          <w:rFonts w:ascii="Times New Roman" w:eastAsia="標楷體" w:hAnsi="Times New Roman" w:cs="Times New Roman"/>
-        </w:rPr>
-        <w:t>）與</w:t>
-      </w:r>
-      <w:r>
-        <w:rPr>
-          <w:rFonts w:ascii="Times New Roman" w:eastAsia="標楷體" w:hAnsi="Times New Roman" w:cs="Times New Roman"/>
-        </w:rPr>
-        <w:t>單任務學習（</w:t>
-      </w:r>
-      <w:r>
-        <w:rPr>
-          <w:rFonts w:ascii="Times New Roman" w:eastAsia="標楷體" w:hAnsi="Times New Roman" w:cs="Times New Roman"/>
-        </w:rPr>
-        <w:t>STL</w:t>
-      </w:r>
-      <w:r>
-        <w:rPr>
-          <w:rFonts w:ascii="Times New Roman" w:eastAsia="標楷體" w:hAnsi="Times New Roman" w:cs="Times New Roman"/>
-        </w:rPr>
-        <w:t>）的比較中，兩者</w:t>
-      </w:r>
-      <w:r>
-        <w:rPr>
-          <w:rFonts w:ascii="Times New Roman" w:eastAsia="標楷體" w:hAnsi="Times New Roman" w:cs="Times New Roman"/>
-        </w:rPr>
-        <w:t xml:space="preserve"> AUC </w:t>
-      </w:r>
-      <w:r>
-        <w:rPr>
-          <w:rFonts w:ascii="Times New Roman" w:eastAsia="標楷體" w:hAnsi="Times New Roman" w:cs="Times New Roman"/>
-        </w:rPr>
-        <w:t>差異</w:t>
-      </w:r>
-      <w:r>
-        <w:rPr>
-          <w:rFonts w:ascii="Times New Roman" w:eastAsia="標楷體" w:hAnsi="Times New Roman" w:cs="Times New Roman"/>
-        </w:rPr>
-        <w:t xml:space="preserve"> ≤ </w:t>
-      </w:r>
-      <w:r>
-        <w:rPr>
-          <w:rFonts w:ascii="Times New Roman" w:eastAsia="標楷體" w:hAnsi="Times New Roman" w:cs="Times New Roman"/>
-        </w:rPr>
-        <w:t>0.8%</w:t>
-      </w:r>
-      <w:r>
-        <w:rPr>
-          <w:rFonts w:ascii="Times New Roman" w:eastAsia="標楷體" w:hAnsi="Times New Roman" w:cs="Times New Roman"/>
-        </w:rPr>
-        <w:t>，顯示三項疾病間的標籤相關性偏低，共享表示未帶來額外效益，獨立模型為合理選擇。</w:t>
-      </w:r>
-    </w:p>
-    <w:p>
-      <w:pPr>
-        <w:pStyle w:val="3"/>
-        <w:rPr>
-          <w:rFonts w:ascii="Times New Roman" w:eastAsia="標楷體" w:hAnsi="Times New Roman" w:cs="Times New Roman"/>
-        </w:rPr>
-      </w:pPr>
-      <w:bookmarkStart w:id="4" w:name="研究貢獻"/>
-      <w:bookmarkEnd w:id="2"/>
-      <w:r>
-        <w:rPr>
-          <w:rFonts w:ascii="Times New Roman" w:eastAsia="標楷體" w:hAnsi="Times New Roman" w:cs="Times New Roman"/>
-        </w:rPr>
-        <w:t>研究貢獻</w:t>
-      </w:r>
-    </w:p>
-    <w:p>
-      <w:pPr>
-        <w:pStyle w:val="FirstParagraph"/>
-        <w:rPr>
-          <w:rFonts w:ascii="Times New Roman" w:eastAsia="標楷體" w:hAnsi="Times New Roman" w:cs="Times New Roman"/>
-        </w:rPr>
-      </w:pPr>
-      <w:r>
-        <w:rPr>
-          <w:rFonts w:ascii="Times New Roman" w:eastAsia="標楷體" w:hAnsi="Times New Roman" w:cs="Times New Roman"/>
-        </w:rPr>
-        <w:t>本研究在學術與應用層面做出以下貢獻：</w:t>
-      </w:r>
-    </w:p>
-    <w:p>
-      <w:pPr>
-        <w:pStyle w:val="a0"/>
-        <w:rPr>
-          <w:rFonts w:ascii="Times New Roman" w:eastAsia="標楷體" w:hAnsi="Times New Roman" w:cs="Times New Roman"/>
-        </w:rPr>
-      </w:pPr>
+        <w:t>發現八：</w:t>
+      </w:r>
       <w:r>
         <w:rPr>
           <w:rFonts w:ascii="Times New Roman" w:eastAsia="標楷體" w:hAnsi="Times New Roman" w:cs="Times New Roman"/>
           <w:b/>
           <w:bCs/>
         </w:rPr>
+        <w:t>方法穩健性驗證</w:t>
+      </w:r>
+    </w:p>
+    <w:p>
+      <w:pPr>
+        <w:pStyle w:val="a0"/>
+        <w:rPr>
+          <w:rFonts w:ascii="Times New Roman" w:eastAsia="標楷體" w:hAnsi="Times New Roman" w:cs="Times New Roman"/>
+        </w:rPr>
+      </w:pPr>
+      <w:r>
+        <w:rPr>
+          <w:rFonts w:ascii="Times New Roman" w:eastAsia="標楷體" w:hAnsi="Times New Roman" w:cs="Times New Roman"/>
+        </w:rPr>
+        <w:t>本研究透過排除策略實驗與多任務學習比較，驗證了研究方法的穩健性。排除窗口起點已確診樣本後，</w:t>
+      </w:r>
+      <w:r>
+        <w:rPr>
+          <w:rFonts w:ascii="Times New Roman" w:eastAsia="標楷體" w:hAnsi="Times New Roman" w:cs="Times New Roman"/>
+        </w:rPr>
+        <w:t>AUC</w:t>
+      </w:r>
+      <w:r>
+        <w:rPr>
+          <w:rFonts w:ascii="Times New Roman" w:eastAsia="標楷體" w:hAnsi="Times New Roman" w:cs="Times New Roman"/>
+        </w:rPr>
+        <w:t xml:space="preserve"> </w:t>
+      </w:r>
+      <w:r>
+        <w:rPr>
+          <w:rFonts w:ascii="Times New Roman" w:eastAsia="標楷體" w:hAnsi="Times New Roman" w:cs="Times New Roman"/>
+        </w:rPr>
+        <w:t>變化僅</w:t>
+      </w:r>
+      <w:r>
+        <w:rPr>
+          <w:rFonts w:ascii="Times New Roman" w:eastAsia="標楷體" w:hAnsi="Times New Roman" w:cs="Times New Roman"/>
+        </w:rPr>
+        <w:t xml:space="preserve"> ≤ </w:t>
+      </w:r>
+      <w:r>
+        <w:rPr>
+          <w:rFonts w:ascii="Times New Roman" w:eastAsia="標楷體" w:hAnsi="Times New Roman" w:cs="Times New Roman"/>
+        </w:rPr>
+        <w:t>1.3%</w:t>
+      </w:r>
+      <w:r>
+        <w:rPr>
+          <w:rFonts w:ascii="Times New Roman" w:eastAsia="標楷體" w:hAnsi="Times New Roman" w:cs="Times New Roman"/>
+        </w:rPr>
+        <w:t>，佐證包含所有樣本的做法具穩健性。多任務學習（</w:t>
+      </w:r>
+      <w:r>
+        <w:rPr>
+          <w:rFonts w:ascii="Times New Roman" w:eastAsia="標楷體" w:hAnsi="Times New Roman" w:cs="Times New Roman"/>
+        </w:rPr>
+        <w:t>MTL</w:t>
+      </w:r>
+      <w:r>
+        <w:rPr>
+          <w:rFonts w:ascii="Times New Roman" w:eastAsia="標楷體" w:hAnsi="Times New Roman" w:cs="Times New Roman"/>
+        </w:rPr>
+        <w:t>）與單任務學習（</w:t>
+      </w:r>
+      <w:r>
+        <w:rPr>
+          <w:rFonts w:ascii="Times New Roman" w:eastAsia="標楷體" w:hAnsi="Times New Roman" w:cs="Times New Roman"/>
+        </w:rPr>
+        <w:t>STL</w:t>
+      </w:r>
+      <w:r>
+        <w:rPr>
+          <w:rFonts w:ascii="Times New Roman" w:eastAsia="標楷體" w:hAnsi="Times New Roman" w:cs="Times New Roman"/>
+        </w:rPr>
+        <w:t>）的比較中，兩者</w:t>
+      </w:r>
+      <w:r>
+        <w:rPr>
+          <w:rFonts w:ascii="Times New Roman" w:eastAsia="標楷體" w:hAnsi="Times New Roman" w:cs="Times New Roman"/>
+        </w:rPr>
+        <w:t xml:space="preserve"> AUC </w:t>
+      </w:r>
+      <w:r>
+        <w:rPr>
+          <w:rFonts w:ascii="Times New Roman" w:eastAsia="標楷體" w:hAnsi="Times New Roman" w:cs="Times New Roman"/>
+        </w:rPr>
+        <w:t>差異</w:t>
+      </w:r>
+      <w:r>
+        <w:rPr>
+          <w:rFonts w:ascii="Times New Roman" w:eastAsia="標楷體" w:hAnsi="Times New Roman" w:cs="Times New Roman"/>
+        </w:rPr>
+        <w:t xml:space="preserve"> ≤ </w:t>
+      </w:r>
+      <w:r>
+        <w:rPr>
+          <w:rFonts w:ascii="Times New Roman" w:eastAsia="標楷體" w:hAnsi="Times New Roman" w:cs="Times New Roman"/>
+        </w:rPr>
+        <w:t>0.8%</w:t>
+      </w:r>
+      <w:r>
+        <w:rPr>
+          <w:rFonts w:ascii="Times New Roman" w:eastAsia="標楷體" w:hAnsi="Times New Roman" w:cs="Times New Roman"/>
+        </w:rPr>
+        <w:t>，顯示三項疾病間的標籤相關性偏低，共享表示未帶來額外效益，獨立模型為合理選擇。</w:t>
+      </w:r>
+    </w:p>
+    <w:p>
+      <w:pPr>
+        <w:pStyle w:val="3"/>
+        <w:rPr>
+          <w:rFonts w:ascii="Times New Roman" w:eastAsia="標楷體" w:hAnsi="Times New Roman" w:cs="Times New Roman"/>
+        </w:rPr>
+      </w:pPr>
+      <w:bookmarkStart w:id="3" w:name="研究貢獻"/>
+      <w:bookmarkEnd w:id="2"/>
+      <w:r>
+        <w:rPr>
+          <w:rFonts w:ascii="Times New Roman" w:eastAsia="標楷體" w:hAnsi="Times New Roman" w:cs="Times New Roman"/>
+        </w:rPr>
+        <w:t>研究貢獻</w:t>
+      </w:r>
+    </w:p>
+    <w:p>
+      <w:pPr>
+        <w:pStyle w:val="FirstParagraph"/>
+        <w:rPr>
+          <w:rFonts w:ascii="Times New Roman" w:eastAsia="標楷體" w:hAnsi="Times New Roman" w:cs="Times New Roman"/>
+        </w:rPr>
+      </w:pPr>
+      <w:r>
+        <w:rPr>
+          <w:rFonts w:ascii="Times New Roman" w:eastAsia="標楷體" w:hAnsi="Times New Roman" w:cs="Times New Roman"/>
+        </w:rPr>
+        <w:t>本研究在學術與應用層面做出以下貢獻：</w:t>
+      </w:r>
+    </w:p>
+    <w:p>
+      <w:pPr>
+        <w:pStyle w:val="a0"/>
+        <w:rPr>
+          <w:rFonts w:ascii="Times New Roman" w:eastAsia="標楷體" w:hAnsi="Times New Roman" w:cs="Times New Roman"/>
+        </w:rPr>
+      </w:pPr>
+      <w:r>
+        <w:rPr>
+          <w:rFonts w:ascii="Times New Roman" w:eastAsia="標楷體" w:hAnsi="Times New Roman" w:cs="Times New Roman"/>
+          <w:b/>
+          <w:bCs/>
+        </w:rPr>
         <w:t>學術貢獻</w:t>
       </w:r>
     </w:p>
@@ -1475,7 +1373,7 @@
       <w:pPr>
         <w:numPr>
           <w:ilvl w:val="0"/>
-          <w:numId w:val="3"/>
+          <w:numId w:val="24"/>
         </w:numPr>
         <w:rPr>
           <w:rFonts w:ascii="Times New Roman" w:eastAsia="標楷體" w:hAnsi="Times New Roman" w:cs="Times New Roman"/>
@@ -1511,7 +1409,13 @@
         <w:rPr>
           <w:rFonts w:ascii="Times New Roman" w:eastAsia="標楷體" w:hAnsi="Times New Roman" w:cs="Times New Roman"/>
         </w:rPr>
-        <w:t xml:space="preserve"> Chen et al. (2025) </w:t>
+        <w:t xml:space="preserve"> Yang et al. (2025</w:t>
+      </w:r>
+      <w:r>
+        <w:rPr>
+          <w:rFonts w:ascii="Times New Roman" w:eastAsia="標楷體" w:hAnsi="Times New Roman" w:cs="Times New Roman"/>
+        </w:rPr>
+        <w:t xml:space="preserve">) </w:t>
       </w:r>
       <w:r>
         <w:rPr>
@@ -1524,7 +1428,7 @@
       <w:pPr>
         <w:numPr>
           <w:ilvl w:val="0"/>
-          <w:numId w:val="3"/>
+          <w:numId w:val="24"/>
         </w:numPr>
         <w:rPr>
           <w:rFonts w:ascii="Times New Roman" w:eastAsia="標楷體" w:hAnsi="Times New Roman" w:cs="Times New Roman"/>
@@ -1542,14 +1446,14 @@
         <w:rPr>
           <w:rFonts w:ascii="Times New Roman" w:eastAsia="標楷體" w:hAnsi="Times New Roman" w:cs="Times New Roman"/>
         </w:rPr>
-        <w:t>：比較了傳統統計方法、樹模型、深度學習與符號回歸等多種模型類型，為後續研究與臨床應用提供模型選擇的實證依據。</w:t>
+        <w:t>：比較了傳統統計方法、樹模型、神經網路與符號回歸等多種模型類型，為後續研究與臨床應用提供模型選擇的實證依據。</w:t>
       </w:r>
     </w:p>
     <w:p>
       <w:pPr>
         <w:numPr>
           <w:ilvl w:val="0"/>
-          <w:numId w:val="3"/>
+          <w:numId w:val="24"/>
         </w:numPr>
         <w:rPr>
           <w:rFonts w:ascii="Times New Roman" w:eastAsia="標楷體" w:hAnsi="Times New Roman" w:cs="Times New Roman"/>
@@ -1561,7 +1465,6 @@
           <w:b/>
           <w:bCs/>
         </w:rPr>
-        <w:lastRenderedPageBreak/>
         <w:t>可解釋性與性能的權衡分析</w:t>
       </w:r>
       <w:r>
@@ -1599,7 +1502,7 @@
       <w:pPr>
         <w:numPr>
           <w:ilvl w:val="0"/>
-          <w:numId w:val="3"/>
+          <w:numId w:val="24"/>
         </w:numPr>
         <w:rPr>
           <w:rFonts w:ascii="Times New Roman" w:eastAsia="標楷體" w:hAnsi="Times New Roman" w:cs="Times New Roman"/>
@@ -1611,6 +1514,7 @@
           <w:b/>
           <w:bCs/>
         </w:rPr>
+        <w:lastRenderedPageBreak/>
         <w:t>方法穩健性的系統驗證</w:t>
       </w:r>
       <w:r>
@@ -1640,7 +1544,7 @@
       <w:pPr>
         <w:numPr>
           <w:ilvl w:val="0"/>
-          <w:numId w:val="4"/>
+          <w:numId w:val="25"/>
         </w:numPr>
         <w:rPr>
           <w:rFonts w:ascii="Times New Roman" w:eastAsia="標楷體" w:hAnsi="Times New Roman" w:cs="Times New Roman"/>
@@ -1665,7 +1569,7 @@
       <w:pPr>
         <w:numPr>
           <w:ilvl w:val="0"/>
-          <w:numId w:val="4"/>
+          <w:numId w:val="25"/>
         </w:numPr>
         <w:rPr>
           <w:rFonts w:ascii="Times New Roman" w:eastAsia="標楷體" w:hAnsi="Times New Roman" w:cs="Times New Roman"/>
@@ -1690,7 +1594,7 @@
       <w:pPr>
         <w:numPr>
           <w:ilvl w:val="0"/>
-          <w:numId w:val="4"/>
+          <w:numId w:val="25"/>
         </w:numPr>
         <w:rPr>
           <w:rFonts w:ascii="Times New Roman" w:eastAsia="標楷體" w:hAnsi="Times New Roman" w:cs="Times New Roman"/>
@@ -1727,7 +1631,7 @@
       <w:pPr>
         <w:numPr>
           <w:ilvl w:val="0"/>
-          <w:numId w:val="4"/>
+          <w:numId w:val="25"/>
         </w:numPr>
         <w:rPr>
           <w:rFonts w:ascii="Times New Roman" w:eastAsia="標楷體" w:hAnsi="Times New Roman" w:cs="Times New Roman"/>
@@ -1739,13 +1643,13 @@
           <w:b/>
           <w:bCs/>
         </w:rPr>
-        <w:t>健檢頻率的差異化建議</w:t>
-      </w:r>
-      <w:r>
-        <w:rPr>
-          <w:rFonts w:ascii="Times New Roman" w:eastAsia="標楷體" w:hAnsi="Times New Roman" w:cs="Times New Roman"/>
-        </w:rPr>
-        <w:t>：健檢次數實驗揭示高血壓預測對縱向資料的依賴度遠高於高血糖與高血脂，為不同疾病風險族群的健檢頻率建議提供實證依據。</w:t>
+        <w:t>定期健檢的實證支持</w:t>
+      </w:r>
+      <w:r>
+        <w:rPr>
+          <w:rFonts w:ascii="Times New Roman" w:eastAsia="標楷體" w:hAnsi="Times New Roman" w:cs="Times New Roman"/>
+        </w:rPr>
+        <w:t>：健檢次數與預測性能的正相關趨勢，支持鼓勵民眾定期健檢的公共衛生政策。</w:t>
       </w:r>
     </w:p>
     <w:p>
@@ -1755,9 +1659,9 @@
           <w:rFonts w:ascii="Times New Roman" w:eastAsia="標楷體" w:hAnsi="Times New Roman" w:cs="Times New Roman"/>
         </w:rPr>
       </w:pPr>
-      <w:bookmarkStart w:id="5" w:name="研究限制"/>
+      <w:bookmarkStart w:id="4" w:name="研究限制"/>
       <w:bookmarkEnd w:id="1"/>
-      <w:bookmarkEnd w:id="4"/>
+      <w:bookmarkEnd w:id="3"/>
       <w:r>
         <w:rPr>
           <w:rFonts w:ascii="Times New Roman" w:eastAsia="標楷體" w:hAnsi="Times New Roman" w:cs="Times New Roman"/>
@@ -1792,7 +1696,7 @@
           <w:rFonts w:ascii="Times New Roman" w:eastAsia="標楷體" w:hAnsi="Times New Roman" w:cs="Times New Roman"/>
         </w:rPr>
       </w:pPr>
-      <w:bookmarkStart w:id="6" w:name="資料限制"/>
+      <w:bookmarkStart w:id="5" w:name="資料限制"/>
       <w:r>
         <w:rPr>
           <w:rFonts w:ascii="Times New Roman" w:eastAsia="標楷體" w:hAnsi="Times New Roman" w:cs="Times New Roman"/>
@@ -1833,13 +1737,7 @@
         <w:rPr>
           <w:rFonts w:ascii="Times New Roman" w:eastAsia="標楷體" w:hAnsi="Times New Roman" w:cs="Times New Roman"/>
         </w:rPr>
-        <w:t>gene</w:t>
-      </w:r>
-      <w:r>
-        <w:rPr>
-          <w:rFonts w:ascii="Times New Roman" w:eastAsia="標楷體" w:hAnsi="Times New Roman" w:cs="Times New Roman"/>
-        </w:rPr>
-        <w:t>ralizability</w:t>
+        <w:t>generalizability</w:t>
       </w:r>
       <w:r>
         <w:rPr>
@@ -1917,7 +1815,13 @@
         <w:rPr>
           <w:rFonts w:ascii="Times New Roman" w:eastAsia="標楷體" w:hAnsi="Times New Roman" w:cs="Times New Roman"/>
         </w:rPr>
-        <w:t>本研究僅使用生理檢驗指標作為預測特徵，缺乏飲食習慣、運動頻率、吸菸飲酒等生活型態資料。然而，近期美國膳食指南</w:t>
+        <w:t>本研究僅使用生理檢驗指標作為預測特徵，缺乏飲食習慣、</w:t>
+      </w:r>
+      <w:r>
+        <w:rPr>
+          <w:rFonts w:ascii="Times New Roman" w:eastAsia="標楷體" w:hAnsi="Times New Roman" w:cs="Times New Roman"/>
+        </w:rPr>
+        <w:t>運動頻率、吸菸飲酒等生活型態資料。然而，美國膳食指南</w:t>
       </w:r>
       <w:r>
         <w:rPr>
@@ -1959,13 +1863,7 @@
         <w:rPr>
           <w:rFonts w:ascii="Times New Roman" w:eastAsia="標楷體" w:hAnsi="Times New Roman" w:cs="Times New Roman"/>
         </w:rPr>
-        <w:t>）明</w:t>
-      </w:r>
-      <w:r>
-        <w:rPr>
-          <w:rFonts w:ascii="Times New Roman" w:eastAsia="標楷體" w:hAnsi="Times New Roman" w:cs="Times New Roman"/>
-        </w:rPr>
-        <w:t>確指出，飲食模式與三高疾病具有直接且顯著的關聯。例如，添加糖攝取與代謝症候群、超加工食品與慢性疾病的發生皆有密切關係。若能整合飲食資料，預期可進一步提升預測性能並提供更全面的健康管理建議。</w:t>
+        <w:t>）明確指出，飲食模式與三高疾病具有直接且顯著的關聯。例如，添加糖攝取與代謝症候群、超加工食品與慢性疾病的發生皆有密切關係。若能整合飲食資料，預期可進一步提升預測性能並提供更全面的健康管理建議。</w:t>
       </w:r>
     </w:p>
     <w:p>
@@ -1981,22 +1879,28 @@
           <w:b/>
           <w:bCs/>
         </w:rPr>
+        <w:t>缺乏外部驗證資料集</w:t>
+      </w:r>
+    </w:p>
+    <w:p>
+      <w:pPr>
+        <w:pStyle w:val="a0"/>
+        <w:rPr>
+          <w:rFonts w:ascii="Times New Roman" w:eastAsia="標楷體" w:hAnsi="Times New Roman" w:cs="Times New Roman"/>
+        </w:rPr>
+      </w:pPr>
+      <w:r>
+        <w:rPr>
+          <w:rFonts w:ascii="Times New Roman" w:eastAsia="標楷體" w:hAnsi="Times New Roman" w:cs="Times New Roman"/>
+        </w:rPr>
         <w:lastRenderedPageBreak/>
-        <w:t>缺乏外部驗證資料集</w:t>
-      </w:r>
-    </w:p>
-    <w:p>
-      <w:pPr>
-        <w:pStyle w:val="a0"/>
-        <w:rPr>
-          <w:rFonts w:ascii="Times New Roman" w:eastAsia="標楷體" w:hAnsi="Times New Roman" w:cs="Times New Roman"/>
-        </w:rPr>
-      </w:pPr>
-      <w:r>
-        <w:rPr>
-          <w:rFonts w:ascii="Times New Roman" w:eastAsia="標楷體" w:hAnsi="Times New Roman" w:cs="Times New Roman"/>
-        </w:rPr>
-        <w:t>由於缺乏具相似資料結構的外部資料集，本研究僅能透過內部交叉驗證評估模型性能。未來若能取得其他健檢中心或跨地區的縱向資料，將有助於驗證模型的穩健性與外推性。</w:t>
+        <w:t>由於缺乏具相似資料結構的外部資料集，本研究僅能透過內部交叉驗證評估模型性能。未來若能取得其他健檢中心或跨地區的縱向資料，將有助於驗證模型的穩健性與外推</w:t>
+      </w:r>
+      <w:r>
+        <w:rPr>
+          <w:rFonts w:ascii="Times New Roman" w:eastAsia="標楷體" w:hAnsi="Times New Roman" w:cs="Times New Roman"/>
+        </w:rPr>
+        <w:t>性。</w:t>
       </w:r>
     </w:p>
     <w:p>
@@ -2006,8 +1910,8 @@
           <w:rFonts w:ascii="Times New Roman" w:eastAsia="標楷體" w:hAnsi="Times New Roman" w:cs="Times New Roman"/>
         </w:rPr>
       </w:pPr>
-      <w:bookmarkStart w:id="7" w:name="模型限制"/>
-      <w:bookmarkEnd w:id="6"/>
+      <w:bookmarkStart w:id="6" w:name="模型限制"/>
+      <w:bookmarkEnd w:id="5"/>
       <w:r>
         <w:rPr>
           <w:rFonts w:ascii="Times New Roman" w:eastAsia="標楷體" w:hAnsi="Times New Roman" w:cs="Times New Roman"/>
@@ -2054,13 +1958,7 @@
         <w:rPr>
           <w:rFonts w:ascii="Times New Roman" w:eastAsia="標楷體" w:hAnsi="Times New Roman" w:cs="Times New Roman"/>
         </w:rPr>
-        <w:t>原始論文，三項疾病的確診標記並非皆以生理指標閾值為唯一依據：高血壓</w:t>
-      </w:r>
-      <w:r>
-        <w:rPr>
-          <w:rFonts w:ascii="Times New Roman" w:eastAsia="標楷體" w:hAnsi="Times New Roman" w:cs="Times New Roman"/>
-        </w:rPr>
-        <w:t>定義為</w:t>
+        <w:t>原始論文，三項疾病的確診標記並非皆以生理指標閾值為唯一依據：高血壓定義為</w:t>
       </w:r>
       <w:r>
         <w:rPr>
@@ -2162,7 +2060,13 @@
         <w:rPr>
           <w:rFonts w:ascii="Times New Roman" w:eastAsia="標楷體" w:hAnsi="Times New Roman" w:cs="Times New Roman"/>
         </w:rPr>
-        <w:t>此定義差異對高血壓與高血糖的預測模型產生影響：正在服用降壓藥的個體，其血壓可能已被控制於正常範圍，但仍被標記為患病，導致特徵與標籤之間出現不一致。此現象亦可能使</w:t>
+        <w:t>此定義差異對高血壓與高血糖的預測模型產生影響：正在服用降壓藥的個體，其血壓可能已被控制於正常範圍，但仍被標記為患病，導致特徵與標籤之間出</w:t>
+      </w:r>
+      <w:r>
+        <w:rPr>
+          <w:rFonts w:ascii="Times New Roman" w:eastAsia="標楷體" w:hAnsi="Times New Roman" w:cs="Times New Roman"/>
+        </w:rPr>
+        <w:t>現不一致。此現象亦可能使</w:t>
       </w:r>
       <w:r>
         <w:rPr>
@@ -2204,13 +2108,7 @@
         <w:rPr>
           <w:rFonts w:ascii="Times New Roman" w:eastAsia="標楷體" w:hAnsi="Times New Roman" w:cs="Times New Roman"/>
         </w:rPr>
-        <w:t>（血壓下降），模型將此解讀為低風險訊號，但實際上該個體已確診</w:t>
-      </w:r>
-      <w:r>
-        <w:rPr>
-          <w:rFonts w:ascii="Times New Roman" w:eastAsia="標楷體" w:hAnsi="Times New Roman" w:cs="Times New Roman"/>
-        </w:rPr>
-        <w:t>高血壓。類似地，自我報告糖尿病但</w:t>
+        <w:t>（血壓下降），模型將此解讀為低風險訊號，但實際上該個體已確診高血壓。類似地，自我報告糖尿病但</w:t>
       </w:r>
       <w:r>
         <w:rPr>
@@ -2296,7 +2194,13 @@
         <w:rPr>
           <w:rFonts w:ascii="Times New Roman" w:eastAsia="標楷體" w:hAnsi="Times New Roman" w:cs="Times New Roman"/>
         </w:rPr>
-        <w:t>時已用藥且指標被控制於正常範圍」的個體，此為使用公開資料集的固有限制。未來研究若能取得用藥紀錄，應納入用藥史作為額外特徵或排除條件，以更精確地定義新發個案。</w:t>
+        <w:t>時已用藥且指標被控制於正常範圍」的個體，此為使用公開資料集的固有限制。未來研究若能取得用藥紀錄，應納入用藥史作為額外特徵或排除條件，以更精確地定義新</w:t>
+      </w:r>
+      <w:r>
+        <w:rPr>
+          <w:rFonts w:ascii="Times New Roman" w:eastAsia="標楷體" w:hAnsi="Times New Roman" w:cs="Times New Roman"/>
+        </w:rPr>
+        <w:t>發個案。</w:t>
       </w:r>
     </w:p>
     <w:p>
@@ -2372,9 +2276,9 @@
           <w:rFonts w:ascii="Times New Roman" w:eastAsia="標楷體" w:hAnsi="Times New Roman" w:cs="Times New Roman"/>
         </w:rPr>
       </w:pPr>
-      <w:bookmarkStart w:id="8" w:name="未來研究方向"/>
-      <w:bookmarkEnd w:id="5"/>
-      <w:bookmarkEnd w:id="7"/>
+      <w:bookmarkStart w:id="7" w:name="未來研究方向"/>
+      <w:bookmarkEnd w:id="4"/>
+      <w:bookmarkEnd w:id="6"/>
       <w:r>
         <w:rPr>
           <w:rFonts w:ascii="Times New Roman" w:eastAsia="標楷體" w:hAnsi="Times New Roman" w:cs="Times New Roman"/>
@@ -2409,7 +2313,7 @@
           <w:rFonts w:ascii="Times New Roman" w:eastAsia="標楷體" w:hAnsi="Times New Roman" w:cs="Times New Roman"/>
         </w:rPr>
       </w:pPr>
-      <w:bookmarkStart w:id="9" w:name="方法論改進"/>
+      <w:bookmarkStart w:id="8" w:name="方法論改進"/>
       <w:r>
         <w:rPr>
           <w:rFonts w:ascii="Times New Roman" w:eastAsia="標楷體" w:hAnsi="Times New Roman" w:cs="Times New Roman"/>
@@ -2665,67 +2569,67 @@
           <w:rFonts w:ascii="Times New Roman" w:eastAsia="標楷體" w:hAnsi="Times New Roman" w:cs="Times New Roman"/>
         </w:rPr>
       </w:pPr>
-      <w:bookmarkStart w:id="10" w:name="納入飲食與生活型態特徵"/>
+      <w:bookmarkStart w:id="9" w:name="納入飲食與生活型態特徵"/>
+      <w:bookmarkEnd w:id="8"/>
+      <w:r>
+        <w:rPr>
+          <w:rFonts w:ascii="Times New Roman" w:eastAsia="標楷體" w:hAnsi="Times New Roman" w:cs="Times New Roman"/>
+        </w:rPr>
+        <w:t>納入飲食與生活型態特徵</w:t>
+      </w:r>
+    </w:p>
+    <w:p>
+      <w:pPr>
+        <w:pStyle w:val="FirstParagraph"/>
+        <w:rPr>
+          <w:rFonts w:ascii="Times New Roman" w:eastAsia="標楷體" w:hAnsi="Times New Roman" w:cs="Times New Roman"/>
+        </w:rPr>
+      </w:pPr>
+      <w:r>
+        <w:rPr>
+          <w:rFonts w:ascii="Times New Roman" w:eastAsia="標楷體" w:hAnsi="Times New Roman" w:cs="Times New Roman"/>
+        </w:rPr>
+        <w:t>如前述研究限制所提及，本研究僅使用生理檢驗指標，缺乏飲食與生活型態資料。然而，</w:t>
+      </w:r>
+      <w:r>
+        <w:rPr>
+          <w:rFonts w:ascii="Times New Roman" w:eastAsia="標楷體" w:hAnsi="Times New Roman" w:cs="Times New Roman"/>
+        </w:rPr>
+        <w:t>DGA</w:t>
+      </w:r>
+      <w:r>
+        <w:rPr>
+          <w:rFonts w:ascii="Times New Roman" w:eastAsia="標楷體" w:hAnsi="Times New Roman" w:cs="Times New Roman"/>
+        </w:rPr>
+        <w:t xml:space="preserve"> </w:t>
+      </w:r>
+      <w:r>
+        <w:rPr>
+          <w:rFonts w:ascii="Times New Roman" w:eastAsia="標楷體" w:hAnsi="Times New Roman" w:cs="Times New Roman"/>
+        </w:rPr>
+        <w:t>明確指出飲食模式（添加糖攝取、超加工食品頻率、脂肪品質等）與三高疾病具有直接關聯，且飲食介入可預防或減緩疾病進展。若未來研究能取得飲食資料，建議納入超加工食品攝取頻率、添加糖攝取量、飽和脂肪比例等特徵。相較於年齡、性別等不可改變的因子，飲食習慣是高度可干預的風險因子，結合生理指標與飲食特徵預期可同時提升預測性能與健康管理的可操作性。</w:t>
+      </w:r>
+    </w:p>
+    <w:p>
+      <w:pPr>
+        <w:pStyle w:val="3"/>
+        <w:rPr>
+          <w:rFonts w:ascii="Times New Roman" w:eastAsia="標楷體" w:hAnsi="Times New Roman" w:cs="Times New Roman"/>
+        </w:rPr>
+      </w:pPr>
+      <w:bookmarkStart w:id="10" w:name="模型與資料擴展"/>
       <w:bookmarkEnd w:id="9"/>
       <w:r>
         <w:rPr>
           <w:rFonts w:ascii="Times New Roman" w:eastAsia="標楷體" w:hAnsi="Times New Roman" w:cs="Times New Roman"/>
         </w:rPr>
-        <w:t>納入飲食與生活型態特徵</w:t>
-      </w:r>
-    </w:p>
-    <w:p>
-      <w:pPr>
-        <w:pStyle w:val="FirstParagraph"/>
-        <w:rPr>
-          <w:rFonts w:ascii="Times New Roman" w:eastAsia="標楷體" w:hAnsi="Times New Roman" w:cs="Times New Roman"/>
-        </w:rPr>
-      </w:pPr>
-      <w:r>
-        <w:rPr>
-          <w:rFonts w:ascii="Times New Roman" w:eastAsia="標楷體" w:hAnsi="Times New Roman" w:cs="Times New Roman"/>
-        </w:rPr>
-        <w:t>如前述研究限制所提及，本研究僅使用生理檢驗指標，缺乏飲食與生活型態資料。然而，</w:t>
-      </w:r>
-      <w:r>
-        <w:rPr>
-          <w:rFonts w:ascii="Times New Roman" w:eastAsia="標楷體" w:hAnsi="Times New Roman" w:cs="Times New Roman"/>
-        </w:rPr>
-        <w:t>DGA</w:t>
-      </w:r>
-      <w:r>
-        <w:rPr>
-          <w:rFonts w:ascii="Times New Roman" w:eastAsia="標楷體" w:hAnsi="Times New Roman" w:cs="Times New Roman"/>
-        </w:rPr>
-        <w:t xml:space="preserve"> 2025-2030 </w:t>
-      </w:r>
-      <w:r>
-        <w:rPr>
-          <w:rFonts w:ascii="Times New Roman" w:eastAsia="標楷體" w:hAnsi="Times New Roman" w:cs="Times New Roman"/>
-        </w:rPr>
-        <w:t>明確指出飲食模式</w:t>
-      </w:r>
-      <w:r>
-        <w:rPr>
-          <w:rFonts w:ascii="Times New Roman" w:eastAsia="標楷體" w:hAnsi="Times New Roman" w:cs="Times New Roman"/>
-        </w:rPr>
-        <w:t>（添加糖攝取、超加工食品頻率、脂肪品質等）與三高疾病具有直接關聯，且飲食介入可預防或減緩疾病進展。若未來研究能取得飲食資料，建議納入超加工食品攝取頻率、添加糖攝取量、飽和脂肪比例等特徵。相較於年齡、性別等不可改變的因子，飲食習慣是高度可干預的風險因子，結合生理指標與飲食特徵預期可同時提升預測性能與健康管理的可操作性。</w:t>
-      </w:r>
-    </w:p>
-    <w:p>
-      <w:pPr>
-        <w:pStyle w:val="3"/>
-        <w:rPr>
-          <w:rFonts w:ascii="Times New Roman" w:eastAsia="標楷體" w:hAnsi="Times New Roman" w:cs="Times New Roman"/>
-        </w:rPr>
-      </w:pPr>
-      <w:bookmarkStart w:id="11" w:name="模型與資料擴展"/>
-      <w:bookmarkEnd w:id="10"/>
-      <w:r>
-        <w:rPr>
-          <w:rFonts w:ascii="Times New Roman" w:eastAsia="標楷體" w:hAnsi="Times New Roman" w:cs="Times New Roman"/>
-        </w:rPr>
-        <w:t>模型與資料擴展</w:t>
+        <w:t>模型與</w:t>
+      </w:r>
+      <w:r>
+        <w:rPr>
+          <w:rFonts w:ascii="Times New Roman" w:eastAsia="標楷體" w:hAnsi="Times New Roman" w:cs="Times New Roman"/>
+        </w:rPr>
+        <w:t>資料擴展</w:t>
       </w:r>
     </w:p>
     <w:p>
@@ -2803,13 +2707,7 @@
         <w:rPr>
           <w:rFonts w:ascii="Times New Roman" w:eastAsia="標楷體" w:hAnsi="Times New Roman" w:cs="Times New Roman"/>
         </w:rPr>
-        <w:t>等深度時間序列模型，以充分利用縱向資料的時</w:t>
-      </w:r>
-      <w:r>
-        <w:rPr>
-          <w:rFonts w:ascii="Times New Roman" w:eastAsia="標楷體" w:hAnsi="Times New Roman" w:cs="Times New Roman"/>
-        </w:rPr>
-        <w:t>序資訊。</w:t>
+        <w:t>等深度時間序列模型，以充分利用縱向資料的時序資訊。</w:t>
       </w:r>
     </w:p>
     <w:p>
@@ -2881,7 +2779,13 @@
         <w:rPr>
           <w:rFonts w:ascii="Times New Roman" w:eastAsia="標楷體" w:hAnsi="Times New Roman" w:cs="Times New Roman"/>
         </w:rPr>
-        <w:t>特徵工程方法與模型比較框架可推廣至其他慢性疾病預測，如心血管疾病、腎臟疾病、代謝症候群等，以驗證方法的通用性。</w:t>
+        <w:t>特徵工程方法與模型比較框架可推廣至其他慢性疾病預測，如心血管疾病、腎臟疾病、代謝症候群等，以驗證方法</w:t>
+      </w:r>
+      <w:r>
+        <w:rPr>
+          <w:rFonts w:ascii="Times New Roman" w:eastAsia="標楷體" w:hAnsi="Times New Roman" w:cs="Times New Roman"/>
+        </w:rPr>
+        <w:t>的通用性。</w:t>
       </w:r>
     </w:p>
     <w:p>
@@ -2921,9 +2825,9 @@
           <w:rFonts w:ascii="Times New Roman" w:eastAsia="標楷體" w:hAnsi="Times New Roman" w:cs="Times New Roman"/>
         </w:rPr>
       </w:pPr>
-      <w:bookmarkStart w:id="12" w:name="最終總結"/>
-      <w:bookmarkEnd w:id="8"/>
-      <w:bookmarkEnd w:id="11"/>
+      <w:bookmarkStart w:id="11" w:name="最終總結"/>
+      <w:bookmarkEnd w:id="7"/>
+      <w:bookmarkEnd w:id="10"/>
       <w:r>
         <w:rPr>
           <w:rFonts w:ascii="Times New Roman" w:eastAsia="標楷體" w:hAnsi="Times New Roman" w:cs="Times New Roman"/>
@@ -2948,13 +2852,7 @@
         <w:rPr>
           <w:rFonts w:ascii="Times New Roman" w:eastAsia="標楷體" w:hAnsi="Times New Roman" w:cs="Times New Roman"/>
         </w:rPr>
-        <w:t>本研究透過縱向健檢資料</w:t>
-      </w:r>
-      <w:r>
-        <w:rPr>
-          <w:rFonts w:ascii="Times New Roman" w:eastAsia="標楷體" w:hAnsi="Times New Roman" w:cs="Times New Roman"/>
-        </w:rPr>
-        <w:t>與變化量特徵工程，成功建立了三高疾病的早期預測模型。在八種機器學習模型的系統比較中，</w:t>
+        <w:t>本研究透過縱向健檢資料與變化量特徵工程，成功建立了三高疾病的早期預測模型。在八種機器學習模型的系統比較中，</w:t>
       </w:r>
       <w:r>
         <w:rPr>
@@ -3074,50 +2972,20 @@
         <w:rPr>
           <w:rFonts w:ascii="Times New Roman" w:eastAsia="標楷體" w:hAnsi="Times New Roman" w:cs="Times New Roman"/>
         </w:rPr>
-        <w:t>，驗證了縱向特徵工程的價值。此外，健檢次數實驗發現高血壓預測對縱向資料的依賴度遠高於其他疾病，</w:t>
-      </w:r>
-      <w:r>
-        <w:rPr>
-          <w:rFonts w:ascii="Times New Roman" w:eastAsia="標楷體" w:hAnsi="Times New Roman" w:cs="Times New Roman"/>
-        </w:rPr>
-        <w:t>4</w:t>
-      </w:r>
-      <w:r>
-        <w:rPr>
-          <w:rFonts w:ascii="Times New Roman" w:eastAsia="標楷體" w:hAnsi="Times New Roman" w:cs="Times New Roman"/>
-        </w:rPr>
-        <w:t xml:space="preserve"> </w:t>
+        <w:t>，驗證</w:t>
+      </w:r>
+      <w:r>
+        <w:rPr>
+          <w:rFonts w:ascii="Times New Roman" w:eastAsia="標楷體" w:hAnsi="Times New Roman" w:cs="Times New Roman"/>
+        </w:rPr>
+        <w:t>了縱向特徵工程的價值。此外，健檢次數實驗顯示累積更多健檢紀錄有助於提升預測性能，尤其對高血</w:t>
       </w:r>
       <w:r>
         <w:rPr>
           <w:rFonts w:ascii="Times New Roman" w:eastAsia="標楷體" w:hAnsi="Times New Roman" w:cs="Times New Roman"/>
         </w:rPr>
         <w:lastRenderedPageBreak/>
-        <w:t>次健檢較</w:t>
-      </w:r>
-      <w:r>
-        <w:rPr>
-          <w:rFonts w:ascii="Times New Roman" w:eastAsia="標楷體" w:hAnsi="Times New Roman" w:cs="Times New Roman"/>
-        </w:rPr>
-        <w:t xml:space="preserve"> 1 </w:t>
-      </w:r>
-      <w:r>
-        <w:rPr>
-          <w:rFonts w:ascii="Times New Roman" w:eastAsia="標楷體" w:hAnsi="Times New Roman" w:cs="Times New Roman"/>
-        </w:rPr>
-        <w:t>次健檢提升</w:t>
-      </w:r>
-      <w:r>
-        <w:rPr>
-          <w:rFonts w:ascii="Times New Roman" w:eastAsia="標楷體" w:hAnsi="Times New Roman" w:cs="Times New Roman"/>
-        </w:rPr>
-        <w:t xml:space="preserve"> 16.9 </w:t>
-      </w:r>
-      <w:r>
-        <w:rPr>
-          <w:rFonts w:ascii="Times New Roman" w:eastAsia="標楷體" w:hAnsi="Times New Roman" w:cs="Times New Roman"/>
-        </w:rPr>
-        <w:t>個百分點。透過類別不平衡處理、資料篩選策略與多任務學習等多項對比實驗，本研究亦驗證了方法的穩健性。</w:t>
+        <w:t>壓預測的改善最為明顯。透過類別不平衡處理、資料篩選策略與多任務學習等多項對比實驗，本研究亦驗證了方法的穩健性。</w:t>
       </w:r>
     </w:p>
     <w:p>
@@ -3274,21 +3142,20 @@
         <w:rPr>
           <w:rFonts w:ascii="Times New Roman" w:eastAsia="標楷體" w:hAnsi="Times New Roman" w:cs="Times New Roman"/>
         </w:rPr>
-        <w:t>），皆指向同一結論：在結構化健檢資料上，簡單方法已足以提供臨床可用的預測能力，無需複雜的深度學習模型或昂貴的檢驗項目，即可</w:t>
-      </w:r>
-      <w:r>
-        <w:rPr>
-          <w:rFonts w:ascii="Times New Roman" w:eastAsia="標楷體" w:hAnsi="Times New Roman" w:cs="Times New Roman"/>
-        </w:rPr>
-        <w:t>在基層醫療單位實施早期預警系統。</w:t>
+        <w:t>），皆指向同一結論：</w:t>
+      </w:r>
+      <w:r>
+        <w:rPr>
+          <w:rFonts w:ascii="Times New Roman" w:eastAsia="標楷體" w:hAnsi="Times New Roman" w:cs="Times New Roman"/>
+        </w:rPr>
+        <w:t>在結構化健檢資料上，簡單方法已足以提供臨床可用的預測能力，無需複雜的深度學習模型或昂貴的檢驗項目，即可在基層醫療單位實施早期預警系統。</w:t>
       </w:r>
     </w:p>
     <w:p>
       <w:pPr>
         <w:pStyle w:val="a0"/>
         <w:rPr>
-          <w:rFonts w:ascii="Times New Roman" w:eastAsia="標楷體" w:hAnsi="Times New Roman" w:cs="Times New Roman" w:hint="eastAsia"/>
-          <w:lang w:eastAsia="zh-TW"/>
+          <w:rFonts w:ascii="Times New Roman" w:eastAsia="標楷體" w:hAnsi="Times New Roman" w:cs="Times New Roman"/>
         </w:rPr>
       </w:pPr>
       <w:r>
@@ -3309,7 +3176,9 @@
         </w:rPr>
         <w:t>特徵工程方法與模型比較框架，可作為未來研究的基礎，持續優化與擴展。最終，我們期待這些研究成果能轉化為實際的公共衛生效益，降低三高疾病的發生率，提升國民整體健康水平。</w:t>
       </w:r>
+      <w:bookmarkStart w:id="12" w:name="_GoBack"/>
       <w:bookmarkEnd w:id="0"/>
+      <w:bookmarkEnd w:id="11"/>
       <w:bookmarkEnd w:id="12"/>
     </w:p>
     <w:sectPr>
@@ -3330,7 +3199,7 @@
   <w:abstractNum w:abstractNumId="0">
     <w:nsid w:val="0000A990"/>
     <w:multiLevelType w:val="multilevel"/>
-    <w:tmpl w:val="D95C328A"/>
+    <w:tmpl w:val="A7C2594A"/>
     <w:lvl w:ilvl="0">
       <w:numFmt w:val="bullet"/>
       <w:lvlText w:val=" "/>
@@ -3405,9 +3274,113 @@
     </w:lvl>
   </w:abstractNum>
   <w:abstractNum w:abstractNumId="1">
+    <w:nsid w:val="0000A991"/>
+    <w:multiLevelType w:val="multilevel"/>
+    <w:tmpl w:val="55A042E0"/>
+    <w:lvl w:ilvl="0">
+      <w:numFmt w:val="bullet"/>
+      <w:lvlText w:val=""/>
+      <w:lvlJc w:val="left"/>
+      <w:pPr>
+        <w:ind w:left="720" w:hanging="360"/>
+      </w:pPr>
+      <w:rPr>
+        <w:rFonts w:ascii="Symbol" w:hAnsi="Symbol" w:cs="Symbol" w:hint="default"/>
+      </w:rPr>
+    </w:lvl>
+    <w:lvl w:ilvl="1">
+      <w:numFmt w:val="bullet"/>
+      <w:lvlText w:val="o"/>
+      <w:lvlJc w:val="left"/>
+      <w:pPr>
+        <w:ind w:left="1440" w:hanging="360"/>
+      </w:pPr>
+      <w:rPr>
+        <w:rFonts w:ascii="Courier New" w:hAnsi="Courier New" w:cs="Courier New" w:hint="default"/>
+      </w:rPr>
+    </w:lvl>
+    <w:lvl w:ilvl="2">
+      <w:numFmt w:val="bullet"/>
+      <w:lvlText w:val=""/>
+      <w:lvlJc w:val="left"/>
+      <w:pPr>
+        <w:ind w:left="2160" w:hanging="360"/>
+      </w:pPr>
+      <w:rPr>
+        <w:rFonts w:ascii="Wingdings" w:hAnsi="Wingdings" w:cs="Wingdings" w:hint="default"/>
+      </w:rPr>
+    </w:lvl>
+    <w:lvl w:ilvl="3">
+      <w:numFmt w:val="bullet"/>
+      <w:lvlText w:val=""/>
+      <w:lvlJc w:val="left"/>
+      <w:pPr>
+        <w:ind w:left="2880" w:hanging="360"/>
+      </w:pPr>
+      <w:rPr>
+        <w:rFonts w:ascii="Symbol" w:hAnsi="Symbol" w:cs="Symbol" w:hint="default"/>
+      </w:rPr>
+    </w:lvl>
+    <w:lvl w:ilvl="4">
+      <w:numFmt w:val="bullet"/>
+      <w:lvlText w:val="o"/>
+      <w:lvlJc w:val="left"/>
+      <w:pPr>
+        <w:ind w:left="3600" w:hanging="360"/>
+      </w:pPr>
+      <w:rPr>
+        <w:rFonts w:ascii="Courier New" w:hAnsi="Courier New" w:cs="Courier New" w:hint="default"/>
+      </w:rPr>
+    </w:lvl>
+    <w:lvl w:ilvl="5">
+      <w:numFmt w:val="bullet"/>
+      <w:lvlText w:val=""/>
+      <w:lvlJc w:val="left"/>
+      <w:pPr>
+        <w:ind w:left="4320" w:hanging="360"/>
+      </w:pPr>
+      <w:rPr>
+        <w:rFonts w:ascii="Wingdings" w:hAnsi="Wingdings" w:cs="Wingdings" w:hint="default"/>
+      </w:rPr>
+    </w:lvl>
+    <w:lvl w:ilvl="6">
+      <w:numFmt w:val="bullet"/>
+      <w:lvlText w:val=""/>
+      <w:lvlJc w:val="left"/>
+      <w:pPr>
+        <w:ind w:left="5040" w:hanging="360"/>
+      </w:pPr>
+      <w:rPr>
+        <w:rFonts w:ascii="Symbol" w:hAnsi="Symbol" w:cs="Symbol" w:hint="default"/>
+      </w:rPr>
+    </w:lvl>
+    <w:lvl w:ilvl="7">
+      <w:numFmt w:val="bullet"/>
+      <w:lvlText w:val="o"/>
+      <w:lvlJc w:val="left"/>
+      <w:pPr>
+        <w:ind w:left="5760" w:hanging="360"/>
+      </w:pPr>
+      <w:rPr>
+        <w:rFonts w:ascii="Courier New" w:hAnsi="Courier New" w:cs="Courier New" w:hint="default"/>
+      </w:rPr>
+    </w:lvl>
+    <w:lvl w:ilvl="8">
+      <w:numFmt w:val="bullet"/>
+      <w:lvlText w:val=""/>
+      <w:lvlJc w:val="left"/>
+      <w:pPr>
+        <w:ind w:left="6480" w:hanging="360"/>
+      </w:pPr>
+      <w:rPr>
+        <w:rFonts w:ascii="Wingdings" w:hAnsi="Wingdings" w:cs="Wingdings" w:hint="default"/>
+      </w:rPr>
+    </w:lvl>
+  </w:abstractNum>
+  <w:abstractNum w:abstractNumId="2">
     <w:nsid w:val="00A99411"/>
     <w:multiLevelType w:val="multilevel"/>
-    <w:tmpl w:val="58D07AE4"/>
+    <w:tmpl w:val="0936ADC0"/>
     <w:lvl w:ilvl="0">
       <w:start w:val="1"/>
       <w:numFmt w:val="decimal"/>
@@ -3490,7 +3463,7 @@
       </w:pPr>
     </w:lvl>
   </w:abstractNum>
-  <w:abstractNum w:abstractNumId="2">
+  <w:abstractNum w:abstractNumId="3">
     <w:nsid w:val="170CD2DE"/>
     <w:multiLevelType w:val="multilevel"/>
     <w:tmpl w:val="B5340630"/>
@@ -3595,13 +3568,13 @@
     </w:lvl>
   </w:abstractNum>
   <w:num w:numId="1">
-    <w:abstractNumId w:val="2"/>
+    <w:abstractNumId w:val="3"/>
   </w:num>
   <w:num w:numId="2">
     <w:abstractNumId w:val="0"/>
   </w:num>
   <w:num w:numId="3">
-    <w:abstractNumId w:val="1"/>
+    <w:abstractNumId w:val="2"/>
     <w:lvlOverride w:ilvl="0">
       <w:startOverride w:val="1"/>
     </w:lvlOverride>
@@ -3632,6 +3605,258 @@
   </w:num>
   <w:num w:numId="4">
     <w:abstractNumId w:val="1"/>
+  </w:num>
+  <w:num w:numId="5">
+    <w:abstractNumId w:val="2"/>
+    <w:lvlOverride w:ilvl="0">
+      <w:startOverride w:val="1"/>
+    </w:lvlOverride>
+    <w:lvlOverride w:ilvl="1">
+      <w:startOverride w:val="1"/>
+    </w:lvlOverride>
+    <w:lvlOverride w:ilvl="2">
+      <w:startOverride w:val="1"/>
+    </w:lvlOverride>
+    <w:lvlOverride w:ilvl="3">
+      <w:startOverride w:val="1"/>
+    </w:lvlOverride>
+    <w:lvlOverride w:ilvl="4">
+      <w:startOverride w:val="1"/>
+    </w:lvlOverride>
+    <w:lvlOverride w:ilvl="5">
+      <w:startOverride w:val="1"/>
+    </w:lvlOverride>
+    <w:lvlOverride w:ilvl="6">
+      <w:startOverride w:val="1"/>
+    </w:lvlOverride>
+    <w:lvlOverride w:ilvl="7">
+      <w:startOverride w:val="1"/>
+    </w:lvlOverride>
+    <w:lvlOverride w:ilvl="8">
+      <w:startOverride w:val="1"/>
+    </w:lvlOverride>
+  </w:num>
+  <w:num w:numId="6">
+    <w:abstractNumId w:val="2"/>
+    <w:lvlOverride w:ilvl="0">
+      <w:startOverride w:val="1"/>
+    </w:lvlOverride>
+    <w:lvlOverride w:ilvl="1">
+      <w:startOverride w:val="1"/>
+    </w:lvlOverride>
+    <w:lvlOverride w:ilvl="2">
+      <w:startOverride w:val="1"/>
+    </w:lvlOverride>
+    <w:lvlOverride w:ilvl="3">
+      <w:startOverride w:val="1"/>
+    </w:lvlOverride>
+    <w:lvlOverride w:ilvl="4">
+      <w:startOverride w:val="1"/>
+    </w:lvlOverride>
+    <w:lvlOverride w:ilvl="5">
+      <w:startOverride w:val="1"/>
+    </w:lvlOverride>
+    <w:lvlOverride w:ilvl="6">
+      <w:startOverride w:val="1"/>
+    </w:lvlOverride>
+    <w:lvlOverride w:ilvl="7">
+      <w:startOverride w:val="1"/>
+    </w:lvlOverride>
+    <w:lvlOverride w:ilvl="8">
+      <w:startOverride w:val="1"/>
+    </w:lvlOverride>
+  </w:num>
+  <w:num w:numId="7">
+    <w:abstractNumId w:val="1"/>
+  </w:num>
+  <w:num w:numId="8">
+    <w:abstractNumId w:val="2"/>
+    <w:lvlOverride w:ilvl="0">
+      <w:startOverride w:val="1"/>
+    </w:lvlOverride>
+    <w:lvlOverride w:ilvl="1">
+      <w:startOverride w:val="1"/>
+    </w:lvlOverride>
+    <w:lvlOverride w:ilvl="2">
+      <w:startOverride w:val="1"/>
+    </w:lvlOverride>
+    <w:lvlOverride w:ilvl="3">
+      <w:startOverride w:val="1"/>
+    </w:lvlOverride>
+    <w:lvlOverride w:ilvl="4">
+      <w:startOverride w:val="1"/>
+    </w:lvlOverride>
+    <w:lvlOverride w:ilvl="5">
+      <w:startOverride w:val="1"/>
+    </w:lvlOverride>
+    <w:lvlOverride w:ilvl="6">
+      <w:startOverride w:val="1"/>
+    </w:lvlOverride>
+    <w:lvlOverride w:ilvl="7">
+      <w:startOverride w:val="1"/>
+    </w:lvlOverride>
+    <w:lvlOverride w:ilvl="8">
+      <w:startOverride w:val="1"/>
+    </w:lvlOverride>
+  </w:num>
+  <w:num w:numId="9">
+    <w:abstractNumId w:val="1"/>
+  </w:num>
+  <w:num w:numId="10">
+    <w:abstractNumId w:val="1"/>
+  </w:num>
+  <w:num w:numId="11">
+    <w:abstractNumId w:val="1"/>
+  </w:num>
+  <w:num w:numId="12">
+    <w:abstractNumId w:val="1"/>
+  </w:num>
+  <w:num w:numId="13">
+    <w:abstractNumId w:val="1"/>
+  </w:num>
+  <w:num w:numId="14">
+    <w:abstractNumId w:val="1"/>
+  </w:num>
+  <w:num w:numId="15">
+    <w:abstractNumId w:val="1"/>
+  </w:num>
+  <w:num w:numId="16">
+    <w:abstractNumId w:val="2"/>
+    <w:lvlOverride w:ilvl="0">
+      <w:startOverride w:val="1"/>
+    </w:lvlOverride>
+    <w:lvlOverride w:ilvl="1">
+      <w:startOverride w:val="1"/>
+    </w:lvlOverride>
+    <w:lvlOverride w:ilvl="2">
+      <w:startOverride w:val="1"/>
+    </w:lvlOverride>
+    <w:lvlOverride w:ilvl="3">
+      <w:startOverride w:val="1"/>
+    </w:lvlOverride>
+    <w:lvlOverride w:ilvl="4">
+      <w:startOverride w:val="1"/>
+    </w:lvlOverride>
+    <w:lvlOverride w:ilvl="5">
+      <w:startOverride w:val="1"/>
+    </w:lvlOverride>
+    <w:lvlOverride w:ilvl="6">
+      <w:startOverride w:val="1"/>
+    </w:lvlOverride>
+    <w:lvlOverride w:ilvl="7">
+      <w:startOverride w:val="1"/>
+    </w:lvlOverride>
+    <w:lvlOverride w:ilvl="8">
+      <w:startOverride w:val="1"/>
+    </w:lvlOverride>
+  </w:num>
+  <w:num w:numId="17">
+    <w:abstractNumId w:val="1"/>
+  </w:num>
+  <w:num w:numId="18">
+    <w:abstractNumId w:val="1"/>
+  </w:num>
+  <w:num w:numId="19">
+    <w:abstractNumId w:val="2"/>
+    <w:lvlOverride w:ilvl="0">
+      <w:startOverride w:val="1"/>
+    </w:lvlOverride>
+    <w:lvlOverride w:ilvl="1">
+      <w:startOverride w:val="1"/>
+    </w:lvlOverride>
+    <w:lvlOverride w:ilvl="2">
+      <w:startOverride w:val="1"/>
+    </w:lvlOverride>
+    <w:lvlOverride w:ilvl="3">
+      <w:startOverride w:val="1"/>
+    </w:lvlOverride>
+    <w:lvlOverride w:ilvl="4">
+      <w:startOverride w:val="1"/>
+    </w:lvlOverride>
+    <w:lvlOverride w:ilvl="5">
+      <w:startOverride w:val="1"/>
+    </w:lvlOverride>
+    <w:lvlOverride w:ilvl="6">
+      <w:startOverride w:val="1"/>
+    </w:lvlOverride>
+    <w:lvlOverride w:ilvl="7">
+      <w:startOverride w:val="1"/>
+    </w:lvlOverride>
+    <w:lvlOverride w:ilvl="8">
+      <w:startOverride w:val="1"/>
+    </w:lvlOverride>
+  </w:num>
+  <w:num w:numId="20">
+    <w:abstractNumId w:val="2"/>
+    <w:lvlOverride w:ilvl="0">
+      <w:startOverride w:val="1"/>
+    </w:lvlOverride>
+    <w:lvlOverride w:ilvl="1">
+      <w:startOverride w:val="1"/>
+    </w:lvlOverride>
+    <w:lvlOverride w:ilvl="2">
+      <w:startOverride w:val="1"/>
+    </w:lvlOverride>
+    <w:lvlOverride w:ilvl="3">
+      <w:startOverride w:val="1"/>
+    </w:lvlOverride>
+    <w:lvlOverride w:ilvl="4">
+      <w:startOverride w:val="1"/>
+    </w:lvlOverride>
+    <w:lvlOverride w:ilvl="5">
+      <w:startOverride w:val="1"/>
+    </w:lvlOverride>
+    <w:lvlOverride w:ilvl="6">
+      <w:startOverride w:val="1"/>
+    </w:lvlOverride>
+    <w:lvlOverride w:ilvl="7">
+      <w:startOverride w:val="1"/>
+    </w:lvlOverride>
+    <w:lvlOverride w:ilvl="8">
+      <w:startOverride w:val="1"/>
+    </w:lvlOverride>
+  </w:num>
+  <w:num w:numId="21">
+    <w:abstractNumId w:val="1"/>
+  </w:num>
+  <w:num w:numId="22">
+    <w:abstractNumId w:val="1"/>
+  </w:num>
+  <w:num w:numId="23">
+    <w:abstractNumId w:val="0"/>
+  </w:num>
+  <w:num w:numId="24">
+    <w:abstractNumId w:val="2"/>
+    <w:lvlOverride w:ilvl="0">
+      <w:startOverride w:val="1"/>
+    </w:lvlOverride>
+    <w:lvlOverride w:ilvl="1">
+      <w:startOverride w:val="1"/>
+    </w:lvlOverride>
+    <w:lvlOverride w:ilvl="2">
+      <w:startOverride w:val="1"/>
+    </w:lvlOverride>
+    <w:lvlOverride w:ilvl="3">
+      <w:startOverride w:val="1"/>
+    </w:lvlOverride>
+    <w:lvlOverride w:ilvl="4">
+      <w:startOverride w:val="1"/>
+    </w:lvlOverride>
+    <w:lvlOverride w:ilvl="5">
+      <w:startOverride w:val="1"/>
+    </w:lvlOverride>
+    <w:lvlOverride w:ilvl="6">
+      <w:startOverride w:val="1"/>
+    </w:lvlOverride>
+    <w:lvlOverride w:ilvl="7">
+      <w:startOverride w:val="1"/>
+    </w:lvlOverride>
+    <w:lvlOverride w:ilvl="8">
+      <w:startOverride w:val="1"/>
+    </w:lvlOverride>
+  </w:num>
+  <w:num w:numId="25">
+    <w:abstractNumId w:val="2"/>
     <w:lvlOverride w:ilvl="0">
       <w:startOverride w:val="1"/>
     </w:lvlOverride>
@@ -4632,7 +4857,7 @@
     <w:name w:val="Balloon Text"/>
     <w:basedOn w:val="a"/>
     <w:link w:val="af2"/>
-    <w:rsid w:val="00014C11"/>
+    <w:rsid w:val="00A2729A"/>
     <w:pPr>
       <w:spacing w:after="0"/>
     </w:pPr>
@@ -4646,7 +4871,7 @@
     <w:name w:val="註解方塊文字 字元"/>
     <w:basedOn w:val="a1"/>
     <w:link w:val="af1"/>
-    <w:rsid w:val="00014C11"/>
+    <w:rsid w:val="00A2729A"/>
     <w:rPr>
       <w:rFonts w:asciiTheme="majorHAnsi" w:eastAsiaTheme="majorEastAsia" w:hAnsiTheme="majorHAnsi" w:cstheme="majorBidi"/>
       <w:sz w:val="18"/>
@@ -5135,7 +5360,7 @@
   <a:extraClrSchemeLst/>
   <a:extLst>
     <a:ext uri="{05A4C25C-085E-4340-85A3-A5531E510DB2}">
-      <thm15:themeFamily xmlns="" xmlns:thm15="http://schemas.microsoft.com/office/thememl/2012/main" name="Office Theme" id="{2E142A2C-CD16-42D6-873A-C26D2A0506FA}" vid="{1BDDFF52-6CD6-40A5-AB3C-68EB2F1E4D0A}"/>
+      <thm15:themeFamily xmlns:thm15="http://schemas.microsoft.com/office/thememl/2012/main" xmlns="" name="Office Theme" id="{2E142A2C-CD16-42D6-873A-C26D2A0506FA}" vid="{1BDDFF52-6CD6-40A5-AB3C-68EB2F1E4D0A}"/>
     </a:ext>
   </a:extLst>
 </a:theme>
